--- a/таблица со значениями питаний.docx
+++ b/таблица со значениями питаний.docx
@@ -50,8 +50,18 @@
             <w:tcW w:w="4673" w:type="dxa"/>
           </w:tcPr>
           <w:p>
-            <w:bookmarkStart w:id="0" w:name="_GoBack"/>
-            <w:bookmarkEnd w:id="0"/>
+            <w:r>
+              <w:t>6 ВТ</w:t>
+            </w:r>
+            <w:r>
+              <w:rPr>
+                <w:lang w:val="en-US"/>
+              </w:rPr>
+              <w:t>=</w:t>
+            </w:r>
+            <w:r>
+              <w:t>0,06(81) А</w:t>
+            </w:r>
           </w:p>
         </w:tc>
       </w:tr>
@@ -60,13 +70,21 @@
           <w:tcPr>
             <w:tcW w:w="4672" w:type="dxa"/>
           </w:tcPr>
-          <w:p/>
+          <w:p>
+            <w:r>
+              <w:t>МВ110-220 8АС</w:t>
+            </w:r>
+          </w:p>
         </w:tc>
         <w:tc>
           <w:tcPr>
             <w:tcW w:w="4673" w:type="dxa"/>
           </w:tcPr>
-          <w:p/>
+          <w:p>
+            <w:r>
+              <w:t>0,0(36) А</w:t>
+            </w:r>
+          </w:p>
         </w:tc>
       </w:tr>
       <w:tr>
@@ -74,13 +92,123 @@
           <w:tcPr>
             <w:tcW w:w="4672" w:type="dxa"/>
           </w:tcPr>
-          <w:p/>
+          <w:p>
+            <w:bookmarkStart w:id="0" w:name="_GoBack" w:colFirst="0" w:colLast="0"/>
+            <w:r>
+              <w:t xml:space="preserve">МУ110 </w:t>
+            </w:r>
+            <w:r>
+              <w:t>8</w:t>
+            </w:r>
+            <w:r>
+              <w:rPr>
+                <w:lang w:val="en-US"/>
+              </w:rPr>
+              <w:t>k</w:t>
+            </w:r>
+          </w:p>
         </w:tc>
         <w:tc>
           <w:tcPr>
             <w:tcW w:w="4673" w:type="dxa"/>
           </w:tcPr>
-          <w:p/>
+          <w:p>
+            <w:r>
+              <w:t>0,0(27) А</w:t>
+            </w:r>
+          </w:p>
+        </w:tc>
+      </w:tr>
+      <w:bookmarkEnd w:id="0"/>
+      <w:tr>
+        <w:tc>
+          <w:tcPr>
+            <w:tcW w:w="4672" w:type="dxa"/>
+            <w:vAlign w:val="center"/>
+          </w:tcPr>
+          <w:p>
+            <w:pPr>
+              <w:widowControl w:val="0"/>
+              <w:rPr>
+                <w:rFonts w:ascii="Times New Roman" w:eastAsia="Times New Roman" w:hAnsi="Times New Roman" w:cs="Times New Roman"/>
+                <w:sz w:val="20"/>
+                <w:szCs w:val="20"/>
+                <w:lang w:val="en-US" w:eastAsia="ru-RU"/>
+              </w:rPr>
+            </w:pPr>
+            <w:r>
+              <w:rPr>
+                <w:rFonts w:ascii="Times New Roman" w:eastAsia="Times New Roman" w:hAnsi="Times New Roman" w:cs="Times New Roman"/>
+                <w:sz w:val="20"/>
+                <w:szCs w:val="20"/>
+                <w:lang w:val="en-US" w:eastAsia="ru-RU"/>
+              </w:rPr>
+              <w:t>K rain 7001-BSP-NFC</w:t>
+            </w:r>
+          </w:p>
+        </w:tc>
+        <w:tc>
+          <w:tcPr>
+            <w:tcW w:w="4673" w:type="dxa"/>
+          </w:tcPr>
+          <w:p>
+            <w:r>
+              <w:t>Пусковой ток 0,43 А</w:t>
+            </w:r>
+          </w:p>
+        </w:tc>
+      </w:tr>
+      <w:tr>
+        <w:tc>
+          <w:tcPr>
+            <w:tcW w:w="4672" w:type="dxa"/>
+          </w:tcPr>
+          <w:p>
+            <w:r>
+              <w:rPr>
+                <w:rFonts w:ascii="Times New Roman" w:eastAsia="Times New Roman" w:hAnsi="Times New Roman" w:cs="Times New Roman"/>
+                <w:sz w:val="20"/>
+                <w:szCs w:val="20"/>
+                <w:lang w:val="en-US" w:eastAsia="ru-RU"/>
+              </w:rPr>
+              <w:t xml:space="preserve">Mini </w:t>
+            </w:r>
+            <w:proofErr w:type="spellStart"/>
+            <w:r>
+              <w:rPr>
+                <w:rFonts w:ascii="Times New Roman" w:eastAsia="Times New Roman" w:hAnsi="Times New Roman" w:cs="Times New Roman"/>
+                <w:sz w:val="20"/>
+                <w:szCs w:val="20"/>
+                <w:lang w:val="en-US" w:eastAsia="ru-RU"/>
+              </w:rPr>
+              <w:t>clik</w:t>
+            </w:r>
+            <w:proofErr w:type="spellEnd"/>
+          </w:p>
+        </w:tc>
+        <w:tc>
+          <w:tcPr>
+            <w:tcW w:w="4673" w:type="dxa"/>
+          </w:tcPr>
+          <w:p>
+            <w:pPr>
+              <w:rPr>
+                <w:lang w:val="en-US"/>
+              </w:rPr>
+            </w:pPr>
+            <w:r>
+              <w:t xml:space="preserve">Ток </w:t>
+            </w:r>
+            <w:r>
+              <w:rPr>
+                <w:lang w:val="en-US"/>
+              </w:rPr>
+              <w:t>MAX 5</w:t>
+            </w:r>
+            <w:r>
+              <w:t>А</w:t>
+            </w:r>
+          </w:p>
         </w:tc>
       </w:tr>
     </w:tbl>
